--- a/Сімков.М.Д_ДА-21_ЛАБ1.docx
+++ b/Сімков.М.Д_ДА-21_ЛАБ1.docx
@@ -799,298 +799,22 @@
     <w:p>
       <w:pPr>
         <w:spacing w:after="0" w:line="360" w:lineRule="auto"/>
-        <w:ind w:left="720" w:hanging="720"/>
-        <w:jc w:val="center"/>
-        <w:rPr>
-          <w:rFonts w:ascii="Times New Roman" w:hAnsi="Times New Roman" w:cs="Times New Roman"/>
-          <w:b/>
-          <w:bCs/>
-          <w:sz w:val="28"/>
-          <w:szCs w:val="28"/>
-          <w:lang w:val="uk-UA"/>
-        </w:rPr>
-      </w:pPr>
-    </w:p>
-    <w:p>
-      <w:pPr>
-        <w:spacing w:after="0" w:line="360" w:lineRule="auto"/>
-        <w:ind w:firstLine="720"/>
         <w:jc w:val="both"/>
         <w:rPr>
           <w:rFonts w:ascii="Times New Roman" w:hAnsi="Times New Roman" w:cs="Times New Roman"/>
-          <w:b/>
-          <w:bCs/>
-          <w:sz w:val="28"/>
-          <w:szCs w:val="28"/>
-          <w:lang w:val="uk-UA"/>
-        </w:rPr>
-      </w:pPr>
-      <w:r>
-        <w:rPr>
-          <w:rFonts w:ascii="Times New Roman" w:hAnsi="Times New Roman" w:cs="Times New Roman"/>
-          <w:b/>
-          <w:bCs/>
-          <w:sz w:val="28"/>
-          <w:szCs w:val="28"/>
-          <w:lang w:val="uk-UA"/>
-        </w:rPr>
-        <w:t>Обґрунтування вибору програмних засобів</w:t>
-      </w:r>
-    </w:p>
-    <w:p>
-      <w:pPr>
-        <w:spacing w:after="0" w:line="360" w:lineRule="auto"/>
-        <w:ind w:firstLine="720"/>
-        <w:jc w:val="both"/>
-        <w:rPr>
-          <w:rFonts w:ascii="Times New Roman" w:hAnsi="Times New Roman" w:cs="Times New Roman"/>
-          <w:b/>
-          <w:bCs/>
-          <w:sz w:val="28"/>
-          <w:szCs w:val="28"/>
-          <w:lang w:val="uk-UA"/>
-        </w:rPr>
-      </w:pPr>
-    </w:p>
-    <w:p>
-      <w:pPr>
-        <w:spacing w:after="0" w:line="360" w:lineRule="auto"/>
-        <w:ind w:firstLine="720"/>
-        <w:rPr>
-          <w:rFonts w:ascii="Times New Roman" w:hAnsi="Times New Roman" w:cs="Times New Roman"/>
-          <w:sz w:val="28"/>
-          <w:szCs w:val="28"/>
-          <w:lang w:val="uk-UA"/>
-        </w:rPr>
-      </w:pPr>
-      <w:r>
-        <w:rPr>
-          <w:rFonts w:ascii="Times New Roman" w:hAnsi="Times New Roman" w:cs="Times New Roman"/>
-          <w:sz w:val="28"/>
-          <w:szCs w:val="28"/>
-          <w:lang w:val="uk-UA"/>
-        </w:rPr>
-        <w:t>Мова програмування: Python — зручний синтаксис, швидка розробка, робота з великими числами без переповнення.</w:t>
-      </w:r>
-    </w:p>
-    <w:p>
-      <w:pPr>
-        <w:spacing w:after="0" w:line="360" w:lineRule="auto"/>
-        <w:ind w:firstLine="720"/>
-        <w:rPr>
-          <w:rFonts w:ascii="Times New Roman" w:hAnsi="Times New Roman" w:cs="Times New Roman"/>
-          <w:sz w:val="28"/>
-          <w:szCs w:val="28"/>
-          <w:lang w:val="uk-UA"/>
-        </w:rPr>
-      </w:pPr>
-      <w:r>
-        <w:rPr>
-          <w:rFonts w:ascii="Times New Roman" w:hAnsi="Times New Roman" w:cs="Times New Roman"/>
-          <w:sz w:val="28"/>
-          <w:szCs w:val="28"/>
-          <w:lang w:val="uk-UA"/>
-        </w:rPr>
-        <w:t>Алгоритми:</w:t>
-      </w:r>
-    </w:p>
-    <w:p>
-      <w:pPr>
-        <w:pStyle w:val="ListParagraph"/>
-        <w:numPr>
-          <w:ilvl w:val="0"/>
-          <w:numId w:val="2"/>
-        </w:numPr>
-        <w:spacing w:after="0" w:line="360" w:lineRule="auto"/>
-        <w:ind w:left="1077" w:hanging="357"/>
-        <w:rPr>
-          <w:rFonts w:ascii="Times New Roman" w:hAnsi="Times New Roman" w:cs="Times New Roman"/>
-          <w:sz w:val="28"/>
-          <w:szCs w:val="28"/>
-        </w:rPr>
-      </w:pPr>
-      <w:r>
-        <w:rPr>
-          <w:rFonts w:ascii="Times New Roman" w:hAnsi="Times New Roman" w:cs="Times New Roman"/>
-          <w:sz w:val="28"/>
-          <w:szCs w:val="28"/>
-        </w:rPr>
-        <w:t>власна реалізація довгої арифметики на основі подання числа у вигляді масиву блоків (base = 10⁴),</w:t>
-      </w:r>
-    </w:p>
-    <w:p>
-      <w:pPr>
-        <w:pStyle w:val="ListParagraph"/>
-        <w:numPr>
-          <w:ilvl w:val="0"/>
-          <w:numId w:val="2"/>
-        </w:numPr>
-        <w:spacing w:after="0" w:line="360" w:lineRule="auto"/>
-        <w:ind w:left="1077" w:hanging="357"/>
-        <w:rPr>
-          <w:rFonts w:ascii="Times New Roman" w:hAnsi="Times New Roman" w:cs="Times New Roman"/>
-          <w:sz w:val="28"/>
-          <w:szCs w:val="28"/>
-        </w:rPr>
-      </w:pPr>
-      <w:r>
-        <w:rPr>
-          <w:rFonts w:ascii="Times New Roman" w:hAnsi="Times New Roman" w:cs="Times New Roman"/>
-          <w:sz w:val="28"/>
-          <w:szCs w:val="28"/>
-        </w:rPr>
-        <w:t>класичні алгоритми додавання/віднімання/множення у стовпчик,</w:t>
-      </w:r>
-    </w:p>
-    <w:p>
-      <w:pPr>
-        <w:pStyle w:val="ListParagraph"/>
-        <w:numPr>
-          <w:ilvl w:val="0"/>
-          <w:numId w:val="2"/>
-        </w:numPr>
-        <w:spacing w:after="0" w:line="360" w:lineRule="auto"/>
-        <w:ind w:left="1077" w:hanging="357"/>
-        <w:rPr>
-          <w:rFonts w:ascii="Times New Roman" w:hAnsi="Times New Roman" w:cs="Times New Roman"/>
-          <w:sz w:val="28"/>
-          <w:szCs w:val="28"/>
-        </w:rPr>
-      </w:pPr>
-      <w:r>
-        <w:rPr>
-          <w:rFonts w:ascii="Times New Roman" w:hAnsi="Times New Roman" w:cs="Times New Roman"/>
-          <w:sz w:val="28"/>
-          <w:szCs w:val="28"/>
-        </w:rPr>
-        <w:t>довге ділення для залишку,</w:t>
-      </w:r>
-    </w:p>
-    <w:p>
-      <w:pPr>
-        <w:pStyle w:val="ListParagraph"/>
-        <w:numPr>
-          <w:ilvl w:val="0"/>
-          <w:numId w:val="2"/>
-        </w:numPr>
-        <w:spacing w:after="0" w:line="360" w:lineRule="auto"/>
-        <w:ind w:left="1077" w:hanging="357"/>
-        <w:rPr>
-          <w:rFonts w:ascii="Times New Roman" w:hAnsi="Times New Roman" w:cs="Times New Roman"/>
-          <w:sz w:val="28"/>
-          <w:szCs w:val="28"/>
-        </w:rPr>
-      </w:pPr>
-      <w:r>
-        <w:rPr>
-          <w:rFonts w:ascii="Times New Roman" w:hAnsi="Times New Roman" w:cs="Times New Roman"/>
-          <w:sz w:val="28"/>
-          <w:szCs w:val="28"/>
-        </w:rPr>
-        <w:t>square-and-multiply для модульного степеня.</w:t>
-      </w:r>
-    </w:p>
-    <w:p>
-      <w:pPr>
-        <w:spacing w:after="0" w:line="360" w:lineRule="auto"/>
-        <w:ind w:firstLine="720"/>
-        <w:rPr>
-          <w:rFonts w:ascii="Times New Roman" w:hAnsi="Times New Roman" w:cs="Times New Roman"/>
-          <w:sz w:val="28"/>
-          <w:szCs w:val="28"/>
-          <w:lang w:val="uk-UA"/>
-        </w:rPr>
-      </w:pPr>
-      <w:r>
-        <w:rPr>
-          <w:rFonts w:ascii="Times New Roman" w:hAnsi="Times New Roman" w:cs="Times New Roman"/>
-          <w:sz w:val="28"/>
-          <w:szCs w:val="28"/>
-          <w:lang w:val="uk-UA"/>
-        </w:rPr>
-        <w:t>Середовище: Google Colab.</w:t>
-      </w:r>
-    </w:p>
-    <w:p>
-      <w:pPr>
-        <w:spacing w:after="0" w:line="360" w:lineRule="auto"/>
-        <w:rPr>
-          <w:rFonts w:ascii="Times New Roman" w:hAnsi="Times New Roman" w:cs="Times New Roman"/>
-          <w:sz w:val="28"/>
-          <w:szCs w:val="28"/>
-          <w:lang w:val="uk-UA"/>
-        </w:rPr>
-      </w:pPr>
-      <w:r>
-        <w:rPr>
-          <w:rFonts w:ascii="Times New Roman" w:hAnsi="Times New Roman" w:cs="Times New Roman"/>
-          <w:sz w:val="28"/>
-          <w:szCs w:val="28"/>
-          <w:lang w:val="uk-UA"/>
-        </w:rPr>
-        <w:br w:type="page"/>
-      </w:r>
-    </w:p>
-    <w:p>
-      <w:pPr>
-        <w:spacing w:after="0" w:line="360" w:lineRule="auto"/>
-        <w:ind w:firstLine="720"/>
-        <w:jc w:val="both"/>
-        <w:rPr>
-          <w:rFonts w:ascii="Times New Roman" w:hAnsi="Times New Roman" w:cs="Times New Roman"/>
-          <w:b/>
-          <w:bCs/>
-          <w:sz w:val="28"/>
-          <w:szCs w:val="28"/>
-          <w:lang w:val="uk-UA"/>
-        </w:rPr>
-      </w:pPr>
-      <w:r>
-        <w:rPr>
-          <w:rFonts w:ascii="Times New Roman" w:hAnsi="Times New Roman" w:cs="Times New Roman"/>
-          <w:b/>
-          <w:bCs/>
-          <w:sz w:val="28"/>
-          <w:szCs w:val="28"/>
-          <w:lang w:val="uk-UA"/>
-        </w:rPr>
-        <w:lastRenderedPageBreak/>
-        <w:t>Програма</w:t>
-      </w:r>
-    </w:p>
-    <w:p>
-      <w:pPr>
-        <w:spacing w:after="0" w:line="360" w:lineRule="auto"/>
-        <w:ind w:firstLine="720"/>
-        <w:jc w:val="both"/>
-        <w:rPr>
-          <w:rFonts w:ascii="Times New Roman" w:hAnsi="Times New Roman" w:cs="Times New Roman"/>
-          <w:sz w:val="28"/>
-          <w:szCs w:val="28"/>
-          <w:lang w:val="uk-UA"/>
-        </w:rPr>
-      </w:pPr>
-    </w:p>
-    <w:p>
-      <w:pPr>
-        <w:spacing w:after="0" w:line="360" w:lineRule="auto"/>
-        <w:ind w:firstLine="720"/>
-        <w:jc w:val="both"/>
-        <w:rPr>
-          <w:rFonts w:ascii="Times New Roman" w:hAnsi="Times New Roman" w:cs="Times New Roman"/>
-          <w:sz w:val="28"/>
-          <w:szCs w:val="28"/>
-          <w:lang w:val="uk-UA"/>
-        </w:rPr>
-      </w:pPr>
-      <w:r>
-        <w:rPr>
-          <w:rFonts w:ascii="Times New Roman" w:hAnsi="Times New Roman" w:cs="Times New Roman"/>
-          <w:sz w:val="28"/>
-          <w:szCs w:val="28"/>
-          <w:lang w:val="uk-UA"/>
-        </w:rPr>
-        <w:t xml:space="preserve">Саму програму наведено в середовищі Google Collab за </w:t>
+          <w:sz w:val="28"/>
+          <w:szCs w:val="28"/>
+          <w:lang w:val="uk-UA"/>
+        </w:rPr>
+      </w:pPr>
+      <w:r>
+        <w:rPr>
+          <w:rFonts w:ascii="Times New Roman" w:hAnsi="Times New Roman" w:cs="Times New Roman"/>
+          <w:sz w:val="28"/>
+          <w:szCs w:val="28"/>
+          <w:lang w:val="uk-UA"/>
+        </w:rPr>
+        <w:t xml:space="preserve">Посилання на код: </w:t>
       </w:r>
       <w:hyperlink r:id="rId6" w:history="1">
         <w:r>
@@ -1101,18 +825,9 @@
             <w:szCs w:val="28"/>
             <w:lang w:val="uk-UA"/>
           </w:rPr>
-          <w:t>посиланням</w:t>
+          <w:t>https://github.com/P0rtOs/BIS</w:t>
         </w:r>
       </w:hyperlink>
-      <w:r>
-        <w:rPr>
-          <w:rFonts w:ascii="Times New Roman" w:hAnsi="Times New Roman" w:cs="Times New Roman"/>
-          <w:sz w:val="28"/>
-          <w:szCs w:val="28"/>
-          <w:lang w:val="uk-UA"/>
-        </w:rPr>
-        <w:t>.</w:t>
-      </w:r>
     </w:p>
     <w:p>
       <w:pPr>
@@ -1126,14 +841,305 @@
           <w:lang w:val="uk-UA"/>
         </w:rPr>
       </w:pPr>
-      <w:r>
-        <w:rPr>
-          <w:rFonts w:ascii="Times New Roman" w:hAnsi="Times New Roman" w:cs="Times New Roman"/>
-          <w:sz w:val="28"/>
-          <w:szCs w:val="28"/>
-          <w:lang w:val="uk-UA"/>
-        </w:rPr>
-        <w:t>Протестуємо її роботу, виконавши декілька математичних операцій:</w:t>
+    </w:p>
+    <w:p>
+      <w:pPr>
+        <w:spacing w:after="0" w:line="360" w:lineRule="auto"/>
+        <w:jc w:val="both"/>
+        <w:rPr>
+          <w:rFonts w:ascii="Times New Roman" w:hAnsi="Times New Roman" w:cs="Times New Roman"/>
+          <w:sz w:val="32"/>
+          <w:szCs w:val="32"/>
+        </w:rPr>
+      </w:pPr>
+      <w:r>
+        <w:rPr>
+          <w:rFonts w:ascii="Times New Roman" w:hAnsi="Times New Roman" w:cs="Times New Roman"/>
+          <w:sz w:val="32"/>
+          <w:szCs w:val="32"/>
+          <w:lang w:val="uk-UA"/>
+        </w:rPr>
+        <w:t>Опис програмного коду:</w:t>
+      </w:r>
+    </w:p>
+    <w:p>
+      <w:pPr>
+        <w:spacing w:after="0" w:line="360" w:lineRule="auto"/>
+        <w:rPr>
+          <w:rFonts w:ascii="Times New Roman" w:hAnsi="Times New Roman" w:cs="Times New Roman"/>
+          <w:noProof/>
+          <w:sz w:val="28"/>
+          <w:szCs w:val="28"/>
+          <w:lang w:val="uk-UA"/>
+        </w:rPr>
+      </w:pPr>
+      <w:r>
+        <w:rPr>
+          <w:rFonts w:ascii="Times New Roman" w:hAnsi="Times New Roman" w:cs="Times New Roman"/>
+          <w:noProof/>
+          <w:sz w:val="28"/>
+          <w:szCs w:val="28"/>
+          <w:lang w:val="uk-UA"/>
+        </w:rPr>
+        <w:t>Програма реалізує вічний цикл, який приймає код операції та 2 числа і повертає результат.</w:t>
+      </w:r>
+    </w:p>
+    <w:p>
+      <w:pPr>
+        <w:spacing w:after="0" w:line="360" w:lineRule="auto"/>
+        <w:rPr>
+          <w:rFonts w:ascii="Times New Roman" w:hAnsi="Times New Roman" w:cs="Times New Roman"/>
+          <w:noProof/>
+          <w:sz w:val="28"/>
+          <w:szCs w:val="28"/>
+          <w:lang w:val="uk-UA"/>
+        </w:rPr>
+      </w:pPr>
+      <w:r>
+        <w:rPr>
+          <w:rFonts w:ascii="Times New Roman" w:hAnsi="Times New Roman" w:cs="Times New Roman"/>
+          <w:noProof/>
+          <w:sz w:val="28"/>
+          <w:szCs w:val="28"/>
+          <w:lang w:val="uk-UA"/>
+        </w:rPr>
+        <w:t>Числа зберігаються як звичайний рядок, тому не мають жорсткого обмеження на розмір.</w:t>
+      </w:r>
+    </w:p>
+    <w:p>
+      <w:pPr>
+        <w:spacing w:after="0" w:line="360" w:lineRule="auto"/>
+        <w:rPr>
+          <w:rFonts w:ascii="Times New Roman" w:hAnsi="Times New Roman" w:cs="Times New Roman"/>
+          <w:noProof/>
+          <w:sz w:val="28"/>
+          <w:szCs w:val="28"/>
+          <w:lang w:val="uk-UA"/>
+        </w:rPr>
+      </w:pPr>
+      <w:r>
+        <w:rPr>
+          <w:rFonts w:ascii="Times New Roman" w:hAnsi="Times New Roman" w:cs="Times New Roman"/>
+          <w:noProof/>
+          <w:sz w:val="28"/>
+          <w:szCs w:val="28"/>
+          <w:lang w:val="uk-UA"/>
+        </w:rPr>
+        <w:t xml:space="preserve">Додавання відбуваєтсья, як </w:t>
+      </w:r>
+      <w:r>
+        <w:rPr>
+          <w:rFonts w:ascii="Times New Roman" w:hAnsi="Times New Roman" w:cs="Times New Roman"/>
+          <w:noProof/>
+          <w:sz w:val="28"/>
+          <w:szCs w:val="28"/>
+          <w:lang w:val="uk-UA"/>
+        </w:rPr>
+        <w:t>«в зошиті». Прохід по цифрам справа наліво з переносом розряду.</w:t>
+      </w:r>
+    </w:p>
+    <w:p>
+      <w:pPr>
+        <w:spacing w:after="0" w:line="360" w:lineRule="auto"/>
+        <w:rPr>
+          <w:rFonts w:ascii="Times New Roman" w:hAnsi="Times New Roman" w:cs="Times New Roman"/>
+          <w:noProof/>
+          <w:sz w:val="28"/>
+          <w:szCs w:val="28"/>
+        </w:rPr>
+      </w:pPr>
+      <w:r>
+        <w:rPr>
+          <w:rFonts w:ascii="Times New Roman" w:hAnsi="Times New Roman" w:cs="Times New Roman"/>
+          <w:noProof/>
+          <w:sz w:val="28"/>
+          <w:szCs w:val="28"/>
+          <w:lang w:val="uk-UA"/>
+        </w:rPr>
+        <w:t>Зведення в квадрат – звичайне множення числа саме на себе.</w:t>
+      </w:r>
+    </w:p>
+    <w:p>
+      <w:pPr>
+        <w:spacing w:after="0" w:line="360" w:lineRule="auto"/>
+        <w:rPr>
+          <w:noProof/>
+          <w:sz w:val="28"/>
+          <w:szCs w:val="28"/>
+          <w:lang w:val="uk-UA"/>
+        </w:rPr>
+      </w:pPr>
+      <w:r>
+        <w:rPr>
+          <w:rFonts w:ascii="Times New Roman" w:hAnsi="Times New Roman" w:cs="Times New Roman"/>
+          <w:noProof/>
+          <w:sz w:val="28"/>
+          <w:szCs w:val="28"/>
+        </w:rPr>
+        <w:t>Остача за модулем</w:t>
+      </w:r>
+      <w:r>
+        <w:rPr>
+          <w:rFonts w:ascii="Times New Roman" w:hAnsi="Times New Roman" w:cs="Times New Roman"/>
+          <w:noProof/>
+          <w:sz w:val="28"/>
+          <w:szCs w:val="28"/>
+          <w:lang w:val="uk-UA"/>
+        </w:rPr>
+        <w:t xml:space="preserve"> розраховуєтсья за модулем</w:t>
+      </w:r>
+      <w:r>
+        <w:rPr>
+          <w:rFonts w:ascii="Times New Roman" w:hAnsi="Times New Roman" w:cs="Times New Roman"/>
+          <w:noProof/>
+          <w:sz w:val="28"/>
+          <w:szCs w:val="28"/>
+          <w:lang w:val="uk-UA"/>
+        </w:rPr>
+        <w:br/>
+      </w:r>
+      <w:r>
+        <w:rPr>
+          <w:noProof/>
+          <w:sz w:val="28"/>
+          <w:szCs w:val="28"/>
+          <w:lang w:val="uk-UA"/>
+        </w:rPr>
+        <w:t>Алгоритм:</w:t>
+      </w:r>
+    </w:p>
+    <w:p>
+      <w:pPr>
+        <w:numPr>
+          <w:ilvl w:val="0"/>
+          <w:numId w:val="4"/>
+        </w:numPr>
+        <w:spacing w:after="0" w:line="360" w:lineRule="auto"/>
+        <w:rPr>
+          <w:rFonts w:ascii="Times New Roman" w:hAnsi="Times New Roman" w:cs="Times New Roman"/>
+          <w:noProof/>
+          <w:sz w:val="28"/>
+          <w:szCs w:val="28"/>
+          <w:lang w:val="uk-UA"/>
+        </w:rPr>
+      </w:pPr>
+      <w:r>
+        <w:rPr>
+          <w:rFonts w:ascii="Times New Roman" w:hAnsi="Times New Roman" w:cs="Times New Roman"/>
+          <w:noProof/>
+          <w:sz w:val="28"/>
+          <w:szCs w:val="28"/>
+          <w:lang w:val="uk-UA"/>
+        </w:rPr>
+        <w:t>r = 0.</w:t>
+      </w:r>
+    </w:p>
+    <w:p>
+      <w:pPr>
+        <w:numPr>
+          <w:ilvl w:val="0"/>
+          <w:numId w:val="4"/>
+        </w:numPr>
+        <w:spacing w:after="0" w:line="360" w:lineRule="auto"/>
+        <w:rPr>
+          <w:rFonts w:ascii="Times New Roman" w:hAnsi="Times New Roman" w:cs="Times New Roman"/>
+          <w:noProof/>
+          <w:sz w:val="28"/>
+          <w:szCs w:val="28"/>
+          <w:lang w:val="uk-UA"/>
+        </w:rPr>
+      </w:pPr>
+      <w:r>
+        <w:rPr>
+          <w:rFonts w:ascii="Times New Roman" w:hAnsi="Times New Roman" w:cs="Times New Roman"/>
+          <w:noProof/>
+          <w:sz w:val="28"/>
+          <w:szCs w:val="28"/>
+          <w:lang w:val="uk-UA"/>
+        </w:rPr>
+        <w:t>Для кожної цифри d з десяткового рядка a:</w:t>
+      </w:r>
+      <w:r>
+        <w:rPr>
+          <w:rFonts w:ascii="Times New Roman" w:hAnsi="Times New Roman" w:cs="Times New Roman"/>
+          <w:noProof/>
+          <w:sz w:val="28"/>
+          <w:szCs w:val="28"/>
+          <w:lang w:val="uk-UA"/>
+        </w:rPr>
+        <w:br/>
+        <w:t>r = r*10 + d</w:t>
+      </w:r>
+      <w:r>
+        <w:rPr>
+          <w:rFonts w:ascii="Times New Roman" w:hAnsi="Times New Roman" w:cs="Times New Roman"/>
+          <w:noProof/>
+          <w:sz w:val="28"/>
+          <w:szCs w:val="28"/>
+          <w:lang w:val="uk-UA"/>
+        </w:rPr>
+        <w:br/>
+        <w:t>Поки r &gt;= m → r = r - m.</w:t>
+      </w:r>
+    </w:p>
+    <w:p>
+      <w:pPr>
+        <w:numPr>
+          <w:ilvl w:val="0"/>
+          <w:numId w:val="4"/>
+        </w:numPr>
+        <w:spacing w:after="0" w:line="360" w:lineRule="auto"/>
+        <w:rPr>
+          <w:rFonts w:ascii="Times New Roman" w:hAnsi="Times New Roman" w:cs="Times New Roman"/>
+          <w:noProof/>
+          <w:sz w:val="28"/>
+          <w:szCs w:val="28"/>
+          <w:lang w:val="uk-UA"/>
+        </w:rPr>
+      </w:pPr>
+      <w:r>
+        <w:rPr>
+          <w:rFonts w:ascii="Times New Roman" w:hAnsi="Times New Roman" w:cs="Times New Roman"/>
+          <w:noProof/>
+          <w:sz w:val="28"/>
+          <w:szCs w:val="28"/>
+          <w:lang w:val="uk-UA"/>
+        </w:rPr>
+        <w:t>Повертаємо r.</w:t>
+      </w:r>
+    </w:p>
+    <w:p>
+      <w:pPr>
+        <w:spacing w:after="0" w:line="360" w:lineRule="auto"/>
+        <w:rPr>
+          <w:rFonts w:ascii="Times New Roman" w:hAnsi="Times New Roman" w:cs="Times New Roman"/>
+          <w:noProof/>
+          <w:sz w:val="28"/>
+          <w:szCs w:val="28"/>
+          <w:lang w:val="uk-UA"/>
+        </w:rPr>
+      </w:pPr>
+    </w:p>
+    <w:p>
+      <w:pPr>
+        <w:spacing w:after="0" w:line="360" w:lineRule="auto"/>
+        <w:rPr>
+          <w:rFonts w:ascii="Times New Roman" w:hAnsi="Times New Roman" w:cs="Times New Roman"/>
+          <w:noProof/>
+          <w:sz w:val="32"/>
+          <w:szCs w:val="32"/>
+          <w:lang w:val="uk-UA"/>
+        </w:rPr>
+      </w:pPr>
+      <w:r>
+        <w:rPr>
+          <w:rFonts w:ascii="Times New Roman" w:hAnsi="Times New Roman" w:cs="Times New Roman"/>
+          <w:noProof/>
+          <w:sz w:val="32"/>
+          <w:szCs w:val="32"/>
+          <w:lang w:val="uk-UA"/>
+        </w:rPr>
+        <w:t>Приклад роботи програми:</w:t>
       </w:r>
     </w:p>
     <w:p>
@@ -1142,21 +1148,22 @@
         <w:jc w:val="center"/>
         <w:rPr>
           <w:rFonts w:ascii="Times New Roman" w:hAnsi="Times New Roman" w:cs="Times New Roman"/>
-          <w:sz w:val="28"/>
-          <w:szCs w:val="28"/>
-          <w:lang w:val="uk-UA"/>
-        </w:rPr>
-      </w:pPr>
-      <w:r>
-        <w:rPr>
           <w:noProof/>
-          <w:lang w:val="uk-UA"/>
+          <w:sz w:val="32"/>
+          <w:szCs w:val="32"/>
+          <w:lang w:val="uk-UA"/>
+        </w:rPr>
+      </w:pPr>
+      <w:r>
+        <w:rPr>
+          <w:noProof/>
+          <w14:ligatures w14:val="standardContextual"/>
         </w:rPr>
         <w:drawing>
-          <wp:inline distT="0" distB="0" distL="0" distR="0" wp14:anchorId="2EAE2867" wp14:editId="504188A8">
-            <wp:extent cx="5940425" cy="1950720"/>
-            <wp:effectExtent l="0" t="0" r="3175" b="0"/>
-            <wp:docPr id="1283999405" name="Рисунок 1" descr="A screenshot of a computer&#10;&#10;AI-generated content may be incorrect."/>
+          <wp:inline distT="0" distB="0" distL="0" distR="0" wp14:anchorId="2AFC9BE8" wp14:editId="64CD5728">
+            <wp:extent cx="2543175" cy="1962150"/>
+            <wp:effectExtent l="0" t="0" r="9525" b="0"/>
+            <wp:docPr id="1114932262" name="Picture 1" descr="A screen shot of a computer program&#10;&#10;AI-generated content may be incorrect."/>
             <wp:cNvGraphicFramePr>
               <a:graphicFrameLocks xmlns:a="http://schemas.openxmlformats.org/drawingml/2006/main" noChangeAspect="1"/>
             </wp:cNvGraphicFramePr>
@@ -1164,7 +1171,7 @@
               <a:graphicData uri="http://schemas.openxmlformats.org/drawingml/2006/picture">
                 <pic:pic xmlns:pic="http://schemas.openxmlformats.org/drawingml/2006/picture">
                   <pic:nvPicPr>
-                    <pic:cNvPr id="1283999405" name="Рисунок 1" descr="A screenshot of a computer&#10;&#10;AI-generated content may be incorrect."/>
+                    <pic:cNvPr id="1114932262" name="Picture 1" descr="A screen shot of a computer program&#10;&#10;AI-generated content may be incorrect."/>
                     <pic:cNvPicPr/>
                   </pic:nvPicPr>
                   <pic:blipFill>
@@ -1176,7 +1183,7 @@
                   <pic:spPr>
                     <a:xfrm>
                       <a:off x="0" y="0"/>
-                      <a:ext cx="5940425" cy="1950720"/>
+                      <a:ext cx="2543175" cy="1962150"/>
                     </a:xfrm>
                     <a:prstGeom prst="rect">
                       <a:avLst/>
@@ -1191,58 +1198,105 @@
     </w:p>
     <w:p>
       <w:pPr>
-        <w:spacing w:after="0" w:line="360" w:lineRule="auto"/>
-        <w:jc w:val="center"/>
-        <w:rPr>
-          <w:rFonts w:ascii="Times New Roman" w:hAnsi="Times New Roman" w:cs="Times New Roman"/>
-          <w:sz w:val="28"/>
-          <w:szCs w:val="28"/>
-          <w:lang w:val="uk-UA"/>
-        </w:rPr>
-      </w:pPr>
-      <w:r>
-        <w:rPr>
-          <w:rFonts w:ascii="Times New Roman" w:hAnsi="Times New Roman" w:cs="Times New Roman"/>
-          <w:sz w:val="28"/>
-          <w:szCs w:val="28"/>
-          <w:lang w:val="uk-UA"/>
-        </w:rPr>
-        <w:t>Рисунок 1 — Перевірка правильності роботи програми.</w:t>
-      </w:r>
-    </w:p>
-    <w:p>
-      <w:pPr>
-        <w:spacing w:after="0" w:line="360" w:lineRule="auto"/>
-        <w:jc w:val="center"/>
-        <w:rPr>
-          <w:rFonts w:ascii="Times New Roman" w:hAnsi="Times New Roman" w:cs="Times New Roman"/>
-          <w:sz w:val="28"/>
-          <w:szCs w:val="28"/>
-          <w:lang w:val="uk-UA"/>
-        </w:rPr>
-      </w:pPr>
-    </w:p>
-    <w:p>
-      <w:pPr>
-        <w:spacing w:after="0" w:line="360" w:lineRule="auto"/>
-        <w:jc w:val="center"/>
-        <w:rPr>
-          <w:rFonts w:ascii="Times New Roman" w:hAnsi="Times New Roman" w:cs="Times New Roman"/>
-          <w:sz w:val="28"/>
-          <w:szCs w:val="28"/>
-          <w:lang w:val="uk-UA"/>
-        </w:rPr>
-      </w:pPr>
-      <w:r>
-        <w:rPr>
+        <w:spacing w:line="278" w:lineRule="auto"/>
+        <w:rPr>
+          <w:rFonts w:ascii="Times New Roman" w:hAnsi="Times New Roman" w:cs="Times New Roman"/>
           <w:noProof/>
-          <w:lang w:val="uk-UA"/>
+          <w:sz w:val="32"/>
+          <w:szCs w:val="32"/>
+          <w:lang w:val="uk-UA"/>
+        </w:rPr>
+      </w:pPr>
+      <w:r>
+        <w:rPr>
+          <w:rFonts w:ascii="Times New Roman" w:hAnsi="Times New Roman" w:cs="Times New Roman"/>
+          <w:noProof/>
+          <w:sz w:val="32"/>
+          <w:szCs w:val="32"/>
+          <w:lang w:val="uk-UA"/>
+        </w:rPr>
+        <w:br w:type="page"/>
+      </w:r>
+    </w:p>
+    <w:p>
+      <w:pPr>
+        <w:spacing w:after="0" w:line="360" w:lineRule="auto"/>
+        <w:rPr>
+          <w:rFonts w:ascii="Times New Roman" w:hAnsi="Times New Roman" w:cs="Times New Roman"/>
+          <w:sz w:val="28"/>
+          <w:szCs w:val="28"/>
+          <w:lang w:val="uk-UA"/>
+        </w:rPr>
+      </w:pPr>
+      <w:r>
+        <w:rPr>
+          <w:rFonts w:ascii="Times New Roman" w:hAnsi="Times New Roman" w:cs="Times New Roman"/>
+          <w:sz w:val="28"/>
+          <w:szCs w:val="28"/>
+          <w:lang w:val="uk-UA"/>
+        </w:rPr>
+        <w:lastRenderedPageBreak/>
+        <w:t>Кожна операція може працювати д</w:t>
+      </w:r>
+      <w:r>
+        <w:rPr>
+          <w:rFonts w:ascii="Times New Roman" w:hAnsi="Times New Roman" w:cs="Times New Roman"/>
+          <w:sz w:val="28"/>
+          <w:szCs w:val="28"/>
+          <w:lang w:val="uk-UA"/>
+        </w:rPr>
+        <w:t xml:space="preserve">ля </w:t>
+      </w:r>
+      <w:r>
+        <w:rPr>
+          <w:rFonts w:ascii="Times New Roman" w:hAnsi="Times New Roman" w:cs="Times New Roman"/>
+          <w:sz w:val="28"/>
+          <w:szCs w:val="28"/>
+          <w:lang w:val="uk-UA"/>
+        </w:rPr>
+        <w:t>будь-якого розміру числа</w:t>
+      </w:r>
+    </w:p>
+    <w:p>
+      <w:pPr>
+        <w:spacing w:after="0" w:line="360" w:lineRule="auto"/>
+        <w:rPr>
+          <w:rFonts w:ascii="Times New Roman" w:hAnsi="Times New Roman" w:cs="Times New Roman"/>
+          <w:sz w:val="28"/>
+          <w:szCs w:val="28"/>
+          <w:lang w:val="uk-UA"/>
+        </w:rPr>
+      </w:pPr>
+      <w:r>
+        <w:rPr>
+          <w:rFonts w:ascii="Times New Roman" w:hAnsi="Times New Roman" w:cs="Times New Roman"/>
+          <w:sz w:val="28"/>
+          <w:szCs w:val="28"/>
+          <w:lang w:val="uk-UA"/>
+        </w:rPr>
+        <w:t>Приклад для множення:</w:t>
+      </w:r>
+    </w:p>
+    <w:p>
+      <w:pPr>
+        <w:spacing w:after="0" w:line="360" w:lineRule="auto"/>
+        <w:rPr>
+          <w:rFonts w:ascii="Times New Roman" w:hAnsi="Times New Roman" w:cs="Times New Roman"/>
+          <w:sz w:val="28"/>
+          <w:szCs w:val="28"/>
+          <w:lang w:val="uk-UA"/>
+        </w:rPr>
+      </w:pPr>
+      <w:r>
+        <w:rPr>
+          <w:noProof/>
+          <w14:ligatures w14:val="standardContextual"/>
         </w:rPr>
         <w:drawing>
-          <wp:inline distT="0" distB="0" distL="0" distR="0" wp14:anchorId="3905A7D2" wp14:editId="769AE91C">
-            <wp:extent cx="5940425" cy="2942590"/>
+          <wp:inline distT="0" distB="0" distL="0" distR="0" wp14:anchorId="163A64FA" wp14:editId="53B31F3C">
+            <wp:extent cx="5940425" cy="1265555"/>
             <wp:effectExtent l="0" t="0" r="3175" b="0"/>
-            <wp:docPr id="929348559" name="Рисунок 1" descr="A screenshot of a computer program&#10;&#10;AI-generated content may be incorrect."/>
+            <wp:docPr id="92239560" name="Picture 1" descr="A black background with white and blue lines&#10;&#10;AI-generated content may be incorrect."/>
             <wp:cNvGraphicFramePr>
               <a:graphicFrameLocks xmlns:a="http://schemas.openxmlformats.org/drawingml/2006/main" noChangeAspect="1"/>
             </wp:cNvGraphicFramePr>
@@ -1250,7 +1304,7 @@
               <a:graphicData uri="http://schemas.openxmlformats.org/drawingml/2006/picture">
                 <pic:pic xmlns:pic="http://schemas.openxmlformats.org/drawingml/2006/picture">
                   <pic:nvPicPr>
-                    <pic:cNvPr id="929348559" name="Рисунок 1" descr="A screenshot of a computer program&#10;&#10;AI-generated content may be incorrect."/>
+                    <pic:cNvPr id="92239560" name="Picture 1" descr="A black background with white and blue lines&#10;&#10;AI-generated content may be incorrect."/>
                     <pic:cNvPicPr/>
                   </pic:nvPicPr>
                   <pic:blipFill>
@@ -1262,7 +1316,7 @@
                   <pic:spPr>
                     <a:xfrm>
                       <a:off x="0" y="0"/>
-                      <a:ext cx="5940425" cy="2942590"/>
+                      <a:ext cx="5940425" cy="1265555"/>
                     </a:xfrm>
                     <a:prstGeom prst="rect">
                       <a:avLst/>
@@ -1277,28 +1331,7 @@
     </w:p>
     <w:p>
       <w:pPr>
-        <w:spacing w:after="0" w:line="360" w:lineRule="auto"/>
-        <w:jc w:val="center"/>
-        <w:rPr>
-          <w:rFonts w:ascii="Times New Roman" w:hAnsi="Times New Roman" w:cs="Times New Roman"/>
-          <w:sz w:val="28"/>
-          <w:szCs w:val="28"/>
-          <w:lang w:val="uk-UA"/>
-        </w:rPr>
-      </w:pPr>
-      <w:r>
-        <w:rPr>
-          <w:rFonts w:ascii="Times New Roman" w:hAnsi="Times New Roman" w:cs="Times New Roman"/>
-          <w:sz w:val="28"/>
-          <w:szCs w:val="28"/>
-          <w:lang w:val="uk-UA"/>
-        </w:rPr>
-        <w:t>Рисунок 2 — Особливий випадок: частка від ділення на 0.</w:t>
-      </w:r>
-    </w:p>
-    <w:p>
-      <w:pPr>
-        <w:spacing w:after="0" w:line="360" w:lineRule="auto"/>
+        <w:spacing w:line="278" w:lineRule="auto"/>
         <w:rPr>
           <w:rFonts w:ascii="Times New Roman" w:hAnsi="Times New Roman" w:cs="Times New Roman"/>
           <w:sz w:val="28"/>
@@ -1374,7 +1407,88 @@
           <w:szCs w:val="28"/>
           <w:lang w:val="uk-UA"/>
         </w:rPr>
-        <w:t>У ході лабораторної роботи було реалізовано основні операції довгої арифметики: додавання, множення, зведення у квадрат та обчислення залишку за модулем. Розроблена програма показала правильність роботи на тестових прикладах і здатна обробляти числа довжиною до 50 десяткових цифр. Застосування алгоритму «square-and-multiply» забезпечило ефективне виконання модульного піднесення у степінь, що є ключовим у криптографічних задачах RSA та ElGamal. Таким чином, поставлене завдання виконане, а набуті навички можуть бути використані для подальшого вивчення методів захисту інформації.</w:t>
+        <w:t>У ході лабораторної роботи було реалізовано основні операції довгої арифметики</w:t>
+      </w:r>
+      <w:r>
+        <w:rPr>
+          <w:rFonts w:ascii="Times New Roman" w:hAnsi="Times New Roman" w:cs="Times New Roman"/>
+          <w:sz w:val="28"/>
+          <w:szCs w:val="28"/>
+          <w:lang w:val="uk-UA"/>
+        </w:rPr>
+        <w:t>. Довгі числа було реалізовано як строк</w:t>
+      </w:r>
+      <w:r>
+        <w:rPr>
+          <w:rFonts w:ascii="Times New Roman" w:hAnsi="Times New Roman" w:cs="Times New Roman"/>
+          <w:sz w:val="28"/>
+          <w:szCs w:val="28"/>
+          <w:lang w:val="uk-UA"/>
+        </w:rPr>
+        <w:t>и</w:t>
+      </w:r>
+      <w:r>
+        <w:rPr>
+          <w:rFonts w:ascii="Times New Roman" w:hAnsi="Times New Roman" w:cs="Times New Roman"/>
+          <w:sz w:val="28"/>
+          <w:szCs w:val="28"/>
+          <w:lang w:val="uk-UA"/>
+        </w:rPr>
+        <w:t>, як</w:t>
+      </w:r>
+      <w:r>
+        <w:rPr>
+          <w:rFonts w:ascii="Times New Roman" w:hAnsi="Times New Roman" w:cs="Times New Roman"/>
+          <w:sz w:val="28"/>
+          <w:szCs w:val="28"/>
+          <w:lang w:val="uk-UA"/>
+        </w:rPr>
+        <w:t>і</w:t>
+      </w:r>
+      <w:r>
+        <w:rPr>
+          <w:rFonts w:ascii="Times New Roman" w:hAnsi="Times New Roman" w:cs="Times New Roman"/>
+          <w:sz w:val="28"/>
+          <w:szCs w:val="28"/>
+          <w:lang w:val="uk-UA"/>
+        </w:rPr>
+        <w:t xml:space="preserve"> обробля</w:t>
+      </w:r>
+      <w:r>
+        <w:rPr>
+          <w:rFonts w:ascii="Times New Roman" w:hAnsi="Times New Roman" w:cs="Times New Roman"/>
+          <w:sz w:val="28"/>
+          <w:szCs w:val="28"/>
+          <w:lang w:val="uk-UA"/>
+        </w:rPr>
+        <w:t>ю</w:t>
+      </w:r>
+      <w:r>
+        <w:rPr>
+          <w:rFonts w:ascii="Times New Roman" w:hAnsi="Times New Roman" w:cs="Times New Roman"/>
+          <w:sz w:val="28"/>
+          <w:szCs w:val="28"/>
+          <w:lang w:val="uk-UA"/>
+        </w:rPr>
+        <w:t xml:space="preserve">ться поцифрово. Було реалізовано описані в завданні операції: складання, множення, </w:t>
+      </w:r>
+      <w:r>
+        <w:rPr>
+          <w:rFonts w:ascii="Times New Roman" w:hAnsi="Times New Roman" w:cs="Times New Roman"/>
+          <w:sz w:val="28"/>
+          <w:szCs w:val="28"/>
+          <w:lang w:val="uk-UA"/>
+        </w:rPr>
+        <w:t xml:space="preserve"> </w:t>
+      </w:r>
+      <w:r>
+        <w:rPr>
+          <w:rFonts w:ascii="Times New Roman" w:hAnsi="Times New Roman" w:cs="Times New Roman"/>
+          <w:sz w:val="28"/>
+          <w:szCs w:val="28"/>
+          <w:lang w:val="uk-UA"/>
+        </w:rPr>
+        <w:t>зведення в квадрат та розрахунок залишку для чисел будь-якої довжини</w:t>
       </w:r>
     </w:p>
     <w:p>
@@ -1488,6 +1602,119 @@
     </w:lvl>
   </w:abstractNum>
   <w:abstractNum w:abstractNumId="1" w15:restartNumberingAfterBreak="0">
+    <w:nsid w:val="3C0B22AB"/>
+    <w:multiLevelType w:val="multilevel"/>
+    <w:tmpl w:val="79CE5BBC"/>
+    <w:lvl w:ilvl="0">
+      <w:start w:val="1"/>
+      <w:numFmt w:val="decimal"/>
+      <w:lvlText w:val="%1."/>
+      <w:lvlJc w:val="left"/>
+      <w:pPr>
+        <w:tabs>
+          <w:tab w:val="num" w:pos="720"/>
+        </w:tabs>
+        <w:ind w:left="720" w:hanging="360"/>
+      </w:pPr>
+    </w:lvl>
+    <w:lvl w:ilvl="1" w:tentative="1">
+      <w:start w:val="1"/>
+      <w:numFmt w:val="decimal"/>
+      <w:lvlText w:val="%2."/>
+      <w:lvlJc w:val="left"/>
+      <w:pPr>
+        <w:tabs>
+          <w:tab w:val="num" w:pos="1440"/>
+        </w:tabs>
+        <w:ind w:left="1440" w:hanging="360"/>
+      </w:pPr>
+    </w:lvl>
+    <w:lvl w:ilvl="2" w:tentative="1">
+      <w:start w:val="1"/>
+      <w:numFmt w:val="decimal"/>
+      <w:lvlText w:val="%3."/>
+      <w:lvlJc w:val="left"/>
+      <w:pPr>
+        <w:tabs>
+          <w:tab w:val="num" w:pos="2160"/>
+        </w:tabs>
+        <w:ind w:left="2160" w:hanging="360"/>
+      </w:pPr>
+    </w:lvl>
+    <w:lvl w:ilvl="3" w:tentative="1">
+      <w:start w:val="1"/>
+      <w:numFmt w:val="decimal"/>
+      <w:lvlText w:val="%4."/>
+      <w:lvlJc w:val="left"/>
+      <w:pPr>
+        <w:tabs>
+          <w:tab w:val="num" w:pos="2880"/>
+        </w:tabs>
+        <w:ind w:left="2880" w:hanging="360"/>
+      </w:pPr>
+    </w:lvl>
+    <w:lvl w:ilvl="4" w:tentative="1">
+      <w:start w:val="1"/>
+      <w:numFmt w:val="decimal"/>
+      <w:lvlText w:val="%5."/>
+      <w:lvlJc w:val="left"/>
+      <w:pPr>
+        <w:tabs>
+          <w:tab w:val="num" w:pos="3600"/>
+        </w:tabs>
+        <w:ind w:left="3600" w:hanging="360"/>
+      </w:pPr>
+    </w:lvl>
+    <w:lvl w:ilvl="5" w:tentative="1">
+      <w:start w:val="1"/>
+      <w:numFmt w:val="decimal"/>
+      <w:lvlText w:val="%6."/>
+      <w:lvlJc w:val="left"/>
+      <w:pPr>
+        <w:tabs>
+          <w:tab w:val="num" w:pos="4320"/>
+        </w:tabs>
+        <w:ind w:left="4320" w:hanging="360"/>
+      </w:pPr>
+    </w:lvl>
+    <w:lvl w:ilvl="6" w:tentative="1">
+      <w:start w:val="1"/>
+      <w:numFmt w:val="decimal"/>
+      <w:lvlText w:val="%7."/>
+      <w:lvlJc w:val="left"/>
+      <w:pPr>
+        <w:tabs>
+          <w:tab w:val="num" w:pos="5040"/>
+        </w:tabs>
+        <w:ind w:left="5040" w:hanging="360"/>
+      </w:pPr>
+    </w:lvl>
+    <w:lvl w:ilvl="7" w:tentative="1">
+      <w:start w:val="1"/>
+      <w:numFmt w:val="decimal"/>
+      <w:lvlText w:val="%8."/>
+      <w:lvlJc w:val="left"/>
+      <w:pPr>
+        <w:tabs>
+          <w:tab w:val="num" w:pos="5760"/>
+        </w:tabs>
+        <w:ind w:left="5760" w:hanging="360"/>
+      </w:pPr>
+    </w:lvl>
+    <w:lvl w:ilvl="8" w:tentative="1">
+      <w:start w:val="1"/>
+      <w:numFmt w:val="decimal"/>
+      <w:lvlText w:val="%9."/>
+      <w:lvlJc w:val="left"/>
+      <w:pPr>
+        <w:tabs>
+          <w:tab w:val="num" w:pos="6480"/>
+        </w:tabs>
+        <w:ind w:left="6480" w:hanging="360"/>
+      </w:pPr>
+    </w:lvl>
+  </w:abstractNum>
+  <w:abstractNum w:abstractNumId="2" w15:restartNumberingAfterBreak="0">
     <w:nsid w:val="41966A09"/>
     <w:multiLevelType w:val="hybridMultilevel"/>
     <w:tmpl w:val="38A8E46E"/>
@@ -1597,6 +1824,155 @@
       </w:pPr>
       <w:rPr>
         <w:rFonts w:ascii="Wingdings" w:hAnsi="Wingdings" w:hint="default"/>
+      </w:rPr>
+    </w:lvl>
+  </w:abstractNum>
+  <w:abstractNum w:abstractNumId="3" w15:restartNumberingAfterBreak="0">
+    <w:nsid w:val="4634697A"/>
+    <w:multiLevelType w:val="multilevel"/>
+    <w:tmpl w:val="9838048C"/>
+    <w:lvl w:ilvl="0">
+      <w:start w:val="1"/>
+      <w:numFmt w:val="bullet"/>
+      <w:lvlText w:val=""/>
+      <w:lvlJc w:val="left"/>
+      <w:pPr>
+        <w:tabs>
+          <w:tab w:val="num" w:pos="720"/>
+        </w:tabs>
+        <w:ind w:left="720" w:hanging="360"/>
+      </w:pPr>
+      <w:rPr>
+        <w:rFonts w:ascii="Symbol" w:hAnsi="Symbol" w:hint="default"/>
+        <w:sz w:val="20"/>
+      </w:rPr>
+    </w:lvl>
+    <w:lvl w:ilvl="1" w:tentative="1">
+      <w:start w:val="1"/>
+      <w:numFmt w:val="bullet"/>
+      <w:lvlText w:val="o"/>
+      <w:lvlJc w:val="left"/>
+      <w:pPr>
+        <w:tabs>
+          <w:tab w:val="num" w:pos="1440"/>
+        </w:tabs>
+        <w:ind w:left="1440" w:hanging="360"/>
+      </w:pPr>
+      <w:rPr>
+        <w:rFonts w:ascii="Courier New" w:hAnsi="Courier New" w:hint="default"/>
+        <w:sz w:val="20"/>
+      </w:rPr>
+    </w:lvl>
+    <w:lvl w:ilvl="2" w:tentative="1">
+      <w:start w:val="1"/>
+      <w:numFmt w:val="bullet"/>
+      <w:lvlText w:val=""/>
+      <w:lvlJc w:val="left"/>
+      <w:pPr>
+        <w:tabs>
+          <w:tab w:val="num" w:pos="2160"/>
+        </w:tabs>
+        <w:ind w:left="2160" w:hanging="360"/>
+      </w:pPr>
+      <w:rPr>
+        <w:rFonts w:ascii="Wingdings" w:hAnsi="Wingdings" w:hint="default"/>
+        <w:sz w:val="20"/>
+      </w:rPr>
+    </w:lvl>
+    <w:lvl w:ilvl="3" w:tentative="1">
+      <w:start w:val="1"/>
+      <w:numFmt w:val="bullet"/>
+      <w:lvlText w:val=""/>
+      <w:lvlJc w:val="left"/>
+      <w:pPr>
+        <w:tabs>
+          <w:tab w:val="num" w:pos="2880"/>
+        </w:tabs>
+        <w:ind w:left="2880" w:hanging="360"/>
+      </w:pPr>
+      <w:rPr>
+        <w:rFonts w:ascii="Wingdings" w:hAnsi="Wingdings" w:hint="default"/>
+        <w:sz w:val="20"/>
+      </w:rPr>
+    </w:lvl>
+    <w:lvl w:ilvl="4" w:tentative="1">
+      <w:start w:val="1"/>
+      <w:numFmt w:val="bullet"/>
+      <w:lvlText w:val=""/>
+      <w:lvlJc w:val="left"/>
+      <w:pPr>
+        <w:tabs>
+          <w:tab w:val="num" w:pos="3600"/>
+        </w:tabs>
+        <w:ind w:left="3600" w:hanging="360"/>
+      </w:pPr>
+      <w:rPr>
+        <w:rFonts w:ascii="Wingdings" w:hAnsi="Wingdings" w:hint="default"/>
+        <w:sz w:val="20"/>
+      </w:rPr>
+    </w:lvl>
+    <w:lvl w:ilvl="5" w:tentative="1">
+      <w:start w:val="1"/>
+      <w:numFmt w:val="bullet"/>
+      <w:lvlText w:val=""/>
+      <w:lvlJc w:val="left"/>
+      <w:pPr>
+        <w:tabs>
+          <w:tab w:val="num" w:pos="4320"/>
+        </w:tabs>
+        <w:ind w:left="4320" w:hanging="360"/>
+      </w:pPr>
+      <w:rPr>
+        <w:rFonts w:ascii="Wingdings" w:hAnsi="Wingdings" w:hint="default"/>
+        <w:sz w:val="20"/>
+      </w:rPr>
+    </w:lvl>
+    <w:lvl w:ilvl="6" w:tentative="1">
+      <w:start w:val="1"/>
+      <w:numFmt w:val="bullet"/>
+      <w:lvlText w:val=""/>
+      <w:lvlJc w:val="left"/>
+      <w:pPr>
+        <w:tabs>
+          <w:tab w:val="num" w:pos="5040"/>
+        </w:tabs>
+        <w:ind w:left="5040" w:hanging="360"/>
+      </w:pPr>
+      <w:rPr>
+        <w:rFonts w:ascii="Wingdings" w:hAnsi="Wingdings" w:hint="default"/>
+        <w:sz w:val="20"/>
+      </w:rPr>
+    </w:lvl>
+    <w:lvl w:ilvl="7" w:tentative="1">
+      <w:start w:val="1"/>
+      <w:numFmt w:val="bullet"/>
+      <w:lvlText w:val=""/>
+      <w:lvlJc w:val="left"/>
+      <w:pPr>
+        <w:tabs>
+          <w:tab w:val="num" w:pos="5760"/>
+        </w:tabs>
+        <w:ind w:left="5760" w:hanging="360"/>
+      </w:pPr>
+      <w:rPr>
+        <w:rFonts w:ascii="Wingdings" w:hAnsi="Wingdings" w:hint="default"/>
+        <w:sz w:val="20"/>
+      </w:rPr>
+    </w:lvl>
+    <w:lvl w:ilvl="8" w:tentative="1">
+      <w:start w:val="1"/>
+      <w:numFmt w:val="bullet"/>
+      <w:lvlText w:val=""/>
+      <w:lvlJc w:val="left"/>
+      <w:pPr>
+        <w:tabs>
+          <w:tab w:val="num" w:pos="6480"/>
+        </w:tabs>
+        <w:ind w:left="6480" w:hanging="360"/>
+      </w:pPr>
+      <w:rPr>
+        <w:rFonts w:ascii="Wingdings" w:hAnsi="Wingdings" w:hint="default"/>
+        <w:sz w:val="20"/>
       </w:rPr>
     </w:lvl>
   </w:abstractNum>
@@ -1629,6 +2005,12 @@
     </w:lvlOverride>
   </w:num>
   <w:num w:numId="2" w16cid:durableId="1904754730">
+    <w:abstractNumId w:val="2"/>
+  </w:num>
+  <w:num w:numId="3" w16cid:durableId="1464881980">
+    <w:abstractNumId w:val="3"/>
+  </w:num>
+  <w:num w:numId="4" w16cid:durableId="1224369016">
     <w:abstractNumId w:val="1"/>
   </w:num>
 </w:numbering>
@@ -2248,7 +2630,6 @@
   <w:style w:type="character" w:default="1" w:styleId="DefaultParagraphFont">
     <w:name w:val="Default Paragraph Font"/>
     <w:uiPriority w:val="1"/>
-    <w:semiHidden/>
     <w:unhideWhenUsed/>
   </w:style>
   <w:style w:type="table" w:default="1" w:styleId="TableNormal">
@@ -2608,6 +2989,31 @@
     <w:rPr>
       <w:color w:val="467886" w:themeColor="hyperlink"/>
       <w:u w:val="single"/>
+    </w:rPr>
+  </w:style>
+  <w:style w:type="character" w:styleId="UnresolvedMention">
+    <w:name w:val="Unresolved Mention"/>
+    <w:basedOn w:val="DefaultParagraphFont"/>
+    <w:uiPriority w:val="99"/>
+    <w:semiHidden/>
+    <w:unhideWhenUsed/>
+    <w:rsid w:val="00B51C32"/>
+    <w:rPr>
+      <w:color w:val="605E5C"/>
+      <w:shd w:val="clear" w:color="auto" w:fill="E1DFDD"/>
+    </w:rPr>
+  </w:style>
+  <w:style w:type="paragraph" w:styleId="NormalWeb">
+    <w:name w:val="Normal (Web)"/>
+    <w:basedOn w:val="Normal"/>
+    <w:uiPriority w:val="99"/>
+    <w:semiHidden/>
+    <w:unhideWhenUsed/>
+    <w:rsid w:val="001E3BF1"/>
+    <w:rPr>
+      <w:rFonts w:ascii="Times New Roman" w:hAnsi="Times New Roman" w:cs="Times New Roman"/>
+      <w:sz w:val="24"/>
+      <w:szCs w:val="24"/>
     </w:rPr>
   </w:style>
 </w:styles>
